--- a/3 kursas/II semestras/Programavimo kalbu teorija/lab 3/ignjas_IFF66_lab3.docx
+++ b/3 kursas/II semestras/Programavimo kalbu teorija/lab 3/ignjas_IFF66_lab3.docx
@@ -217,7 +217,7 @@
       <w:r>
         <w:fldChar w:fldCharType="begin">
           <w:ffData>
-            <w:name w:val="Grupe"/>
+            <w:name w:val="__Fieldmark__22_2995651531"/>
             <w:enabled/>
             <w:calcOnExit w:val="0"/>
           </w:ffData>
@@ -231,16 +231,24 @@
         <w:rPr/>
         <w:fldChar w:fldCharType="separate"/>
       </w:r>
-      <w:bookmarkStart w:id="0" w:name="Grupe1"/>
-      <w:bookmarkStart w:id="1" w:name="Grupe"/>
+      <w:bookmarkStart w:id="0" w:name="Grupe11"/>
+      <w:bookmarkStart w:id="1" w:name="__Fieldmark__16_1284795835"/>
       <w:bookmarkStart w:id="2" w:name="Grupe"/>
+      <w:bookmarkStart w:id="3" w:name="__Fieldmark__22_2995651531"/>
+      <w:bookmarkStart w:id="4" w:name="__Fieldmark__22_2995651531"/>
+      <w:bookmarkEnd w:id="1"/>
       <w:bookmarkEnd w:id="2"/>
+      <w:bookmarkEnd w:id="4"/>
       <w:r>
         <w:rPr/>
         <w:t>IFF-6/6</w:t>
       </w:r>
-      <w:bookmarkStart w:id="3" w:name="Grupe"/>
-      <w:bookmarkEnd w:id="3"/>
+      <w:bookmarkStart w:id="5" w:name="__Fieldmark__16_12847958351"/>
+      <w:bookmarkStart w:id="6" w:name="Grupe1"/>
+      <w:bookmarkStart w:id="7" w:name="__Fieldmark__22_2995651531"/>
+      <w:bookmarkEnd w:id="5"/>
+      <w:bookmarkEnd w:id="6"/>
+      <w:bookmarkEnd w:id="7"/>
       <w:r>
         <w:rPr/>
       </w:r>
@@ -266,7 +274,7 @@
       <w:r>
         <w:fldChar w:fldCharType="begin">
           <w:ffData>
-            <w:name w:val="Pavarde"/>
+            <w:name w:val="__Fieldmark__43_2995651531"/>
             <w:enabled/>
             <w:calcOnExit w:val="0"/>
           </w:ffData>
@@ -280,16 +288,24 @@
         <w:rPr/>
         <w:fldChar w:fldCharType="separate"/>
       </w:r>
-      <w:bookmarkStart w:id="4" w:name="Pavarde1"/>
-      <w:bookmarkStart w:id="5" w:name="Pavarde"/>
-      <w:bookmarkStart w:id="6" w:name="Pavarde"/>
-      <w:bookmarkEnd w:id="6"/>
+      <w:bookmarkStart w:id="8" w:name="__Fieldmark__43_2995651531"/>
+      <w:bookmarkStart w:id="9" w:name="Pavarde"/>
+      <w:bookmarkStart w:id="10" w:name="__Fieldmark__31_1284795835"/>
+      <w:bookmarkStart w:id="11" w:name="Pavarde11"/>
+      <w:bookmarkStart w:id="12" w:name="__Fieldmark__43_2995651531"/>
+      <w:bookmarkEnd w:id="9"/>
+      <w:bookmarkEnd w:id="10"/>
+      <w:bookmarkEnd w:id="12"/>
       <w:r>
         <w:rPr/>
         <w:t>Ignas Jasonas</w:t>
       </w:r>
-      <w:bookmarkStart w:id="7" w:name="Pavarde"/>
-      <w:bookmarkEnd w:id="7"/>
+      <w:bookmarkStart w:id="13" w:name="__Fieldmark__31_12847958351"/>
+      <w:bookmarkStart w:id="14" w:name="Pavarde1"/>
+      <w:bookmarkStart w:id="15" w:name="__Fieldmark__43_2995651531"/>
+      <w:bookmarkEnd w:id="13"/>
+      <w:bookmarkEnd w:id="14"/>
+      <w:bookmarkEnd w:id="15"/>
       <w:r>
         <w:rPr/>
       </w:r>
@@ -297,7 +313,7 @@
         <w:rPr/>
         <w:fldChar w:fldCharType="end"/>
       </w:r>
-      <w:bookmarkEnd w:id="4"/>
+      <w:bookmarkEnd w:id="11"/>
     </w:p>
     <w:p>
       <w:pPr>
@@ -351,7 +367,7 @@
       <w:r>
         <w:fldChar w:fldCharType="begin">
           <w:ffData>
-            <w:name w:val="Destytojas"/>
+            <w:name w:val="__Fieldmark__68_2995651531"/>
             <w:enabled/>
             <w:calcOnExit w:val="0"/>
           </w:ffData>
@@ -365,16 +381,24 @@
         <w:rPr/>
         <w:fldChar w:fldCharType="separate"/>
       </w:r>
-      <w:bookmarkStart w:id="8" w:name="Destytojas1"/>
-      <w:bookmarkStart w:id="9" w:name="Destytojas"/>
-      <w:bookmarkStart w:id="10" w:name="Destytojas"/>
-      <w:bookmarkEnd w:id="10"/>
+      <w:bookmarkStart w:id="16" w:name="Destytojas11"/>
+      <w:bookmarkStart w:id="17" w:name="__Fieldmark__50_1284795835"/>
+      <w:bookmarkStart w:id="18" w:name="Destytojas"/>
+      <w:bookmarkStart w:id="19" w:name="__Fieldmark__68_2995651531"/>
+      <w:bookmarkStart w:id="20" w:name="__Fieldmark__68_2995651531"/>
+      <w:bookmarkEnd w:id="17"/>
+      <w:bookmarkEnd w:id="18"/>
+      <w:bookmarkEnd w:id="20"/>
       <w:r>
         <w:rPr/>
         <w:t>Doc. Aštrys Kirvaitis</w:t>
       </w:r>
-      <w:bookmarkStart w:id="11" w:name="Destytojas"/>
-      <w:bookmarkEnd w:id="11"/>
+      <w:bookmarkStart w:id="21" w:name="__Fieldmark__50_12847958351"/>
+      <w:bookmarkStart w:id="22" w:name="Destytojas1"/>
+      <w:bookmarkStart w:id="23" w:name="__Fieldmark__68_2995651531"/>
+      <w:bookmarkEnd w:id="21"/>
+      <w:bookmarkEnd w:id="22"/>
+      <w:bookmarkEnd w:id="23"/>
       <w:r>
         <w:rPr/>
       </w:r>
@@ -382,7 +406,7 @@
         <w:rPr/>
         <w:fldChar w:fldCharType="end"/>
       </w:r>
-      <w:bookmarkEnd w:id="8"/>
+      <w:bookmarkEnd w:id="16"/>
     </w:p>
     <w:p>
       <w:pPr>
@@ -455,7 +479,7 @@
           <w:pgSz w:w="11906" w:h="16838"/>
           <w:pgMar w:left="1418" w:right="567" w:header="567" w:top="851" w:footer="0" w:bottom="851" w:gutter="0"/>
           <w:pgNumType w:fmt="decimal"/>
-          <w:formProt w:val="false"/>
+          <w:formProt w:val="true"/>
           <w:textDirection w:val="lrTb"/>
           <w:docGrid w:type="default" w:linePitch="100" w:charSpace="0"/>
         </w:sectPr>
@@ -494,13 +518,14 @@
           <w:docPartGallery w:val="Table of Contents"/>
           <w:docPartUnique w:val="true"/>
         </w:docPartObj>
-        <w:id w:val="1963507517"/>
+        <w:id w:val="562051399"/>
       </w:sdtPr>
       <w:sdtContent>
         <w:p>
           <w:pPr>
             <w:pStyle w:val="TOCHeading"/>
             <w:spacing w:lineRule="auto" w:line="240"/>
+            <w:ind w:firstLine="720"/>
             <w:rPr/>
           </w:pPr>
           <w:r>
@@ -511,6 +536,8 @@
           <w:pPr>
             <w:pStyle w:val="Contents1"/>
             <w:tabs>
+              <w:tab w:val="left" w:pos="567" w:leader="none"/>
+              <w:tab w:val="right" w:pos="9639" w:leader="dot"/>
               <w:tab w:val="right" w:pos="9921" w:leader="dot"/>
             </w:tabs>
             <w:rPr/>
@@ -522,6 +549,7 @@
             <w:rPr>
               <w:webHidden/>
               <w:rStyle w:val="IndexLink"/>
+              <w:vanish w:val="false"/>
             </w:rPr>
             <w:instrText> TOC \z \o "1-3" \u \h</w:instrText>
           </w:r>
@@ -529,6 +557,7 @@
             <w:rPr>
               <w:webHidden/>
               <w:rStyle w:val="IndexLink"/>
+              <w:vanish w:val="false"/>
             </w:rPr>
             <w:fldChar w:fldCharType="separate"/>
           </w:r>
@@ -537,6 +566,7 @@
               <w:rPr>
                 <w:webHidden/>
                 <w:rStyle w:val="IndexLink"/>
+                <w:vanish w:val="false"/>
               </w:rPr>
               <w:t>1. Paveikslėlių sąrašas</w:t>
               <w:tab/>
@@ -548,6 +578,8 @@
           <w:pPr>
             <w:pStyle w:val="Contents1"/>
             <w:tabs>
+              <w:tab w:val="left" w:pos="567" w:leader="none"/>
+              <w:tab w:val="right" w:pos="9639" w:leader="dot"/>
               <w:tab w:val="right" w:pos="9921" w:leader="dot"/>
             </w:tabs>
             <w:rPr/>
@@ -557,6 +589,7 @@
               <w:rPr>
                 <w:webHidden/>
                 <w:rStyle w:val="IndexLink"/>
+                <w:vanish w:val="false"/>
               </w:rPr>
               <w:t>2. Haskell (L3)</w:t>
               <w:tab/>
@@ -568,6 +601,8 @@
           <w:pPr>
             <w:pStyle w:val="Contents2"/>
             <w:tabs>
+              <w:tab w:val="left" w:pos="1134" w:leader="none"/>
+              <w:tab w:val="right" w:pos="9639" w:leader="dot"/>
               <w:tab w:val="right" w:pos="9921" w:leader="dot"/>
             </w:tabs>
             <w:rPr/>
@@ -577,6 +612,7 @@
               <w:rPr>
                 <w:webHidden/>
                 <w:rStyle w:val="IndexLink"/>
+                <w:vanish w:val="false"/>
               </w:rPr>
               <w:t>2.1. Darbo užduotis</w:t>
               <w:tab/>
@@ -588,6 +624,8 @@
           <w:pPr>
             <w:pStyle w:val="Contents2"/>
             <w:tabs>
+              <w:tab w:val="left" w:pos="1134" w:leader="none"/>
+              <w:tab w:val="right" w:pos="9639" w:leader="dot"/>
               <w:tab w:val="right" w:pos="9921" w:leader="dot"/>
             </w:tabs>
             <w:rPr/>
@@ -597,6 +635,7 @@
               <w:rPr>
                 <w:webHidden/>
                 <w:rStyle w:val="IndexLink"/>
+                <w:vanish w:val="false"/>
               </w:rPr>
               <w:t>2.2. Programos tekstas</w:t>
               <w:tab/>
@@ -608,6 +647,8 @@
           <w:pPr>
             <w:pStyle w:val="Contents2"/>
             <w:tabs>
+              <w:tab w:val="left" w:pos="1134" w:leader="none"/>
+              <w:tab w:val="right" w:pos="9639" w:leader="dot"/>
               <w:tab w:val="right" w:pos="9921" w:leader="dot"/>
             </w:tabs>
             <w:rPr/>
@@ -617,6 +658,7 @@
               <w:rPr>
                 <w:webHidden/>
                 <w:rStyle w:val="IndexLink"/>
+                <w:vanish w:val="false"/>
               </w:rPr>
               <w:t>2.3. Pradiniai duomenys ir rezultatatai</w:t>
               <w:tab/>
@@ -706,14 +748,14 @@
         </w:numPr>
         <w:rPr/>
       </w:pPr>
-      <w:bookmarkStart w:id="12" w:name="__RefHeading___Toc237_2950243194"/>
-      <w:bookmarkStart w:id="13" w:name="_Toc9686417"/>
-      <w:bookmarkEnd w:id="12"/>
+      <w:bookmarkStart w:id="24" w:name="__RefHeading___Toc237_2950243194"/>
+      <w:bookmarkStart w:id="25" w:name="_Toc9686417"/>
+      <w:bookmarkEnd w:id="24"/>
       <w:r>
         <w:rPr/>
         <w:t>Paveikslėlių sąrašas</w:t>
       </w:r>
-      <w:bookmarkEnd w:id="13"/>
+      <w:bookmarkEnd w:id="25"/>
     </w:p>
     <w:p>
       <w:pPr>
@@ -881,7 +923,39 @@
           <w:vanish w:val="false"/>
         </w:rPr>
       </w:pPr>
+      <w:r>
+        <w:fldChar w:fldCharType="begin"/>
+      </w:r>
+      <w:r>
+        <w:rPr>
+          <w:rStyle w:val="InternetLink"/>
+        </w:rPr>
+      </w:r>
+      <w:r>
+        <w:rPr>
+          <w:rStyle w:val="InternetLink"/>
+        </w:rPr>
+        <w:fldChar w:fldCharType="separate"/>
+      </w:r>
       <w:hyperlink w:anchor="_Toc9686498">
+        <w:bookmarkStart w:id="26" w:name="__Fieldmark__169_2995651531"/>
+        <w:r>
+          <w:rPr>
+            <w:rStyle w:val="InternetLink"/>
+          </w:rPr>
+        </w:r>
+        <w:r>
+          <w:rPr>
+            <w:rStyle w:val="InternetLink"/>
+          </w:rPr>
+        </w:r>
+        <w:r>
+          <w:rPr>
+            <w:rStyle w:val="InternetLink"/>
+          </w:rPr>
+          <w:fldChar w:fldCharType="end"/>
+        </w:r>
+        <w:bookmarkEnd w:id="26"/>
         <w:r>
           <w:rPr>
             <w:webHidden/>
@@ -901,7 +975,11 @@
           <w:fldChar w:fldCharType="separate"/>
         </w:r>
         <w:r>
-          <w:rPr/>
+          <w:rPr>
+            <w:rStyle w:val="InternetLink"/>
+            <w:vanish/>
+          </w:rPr>
+          <w:fldChar w:fldCharType="begin"/>
         </w:r>
         <w:r>
           <w:rPr>
@@ -909,10 +987,37 @@
           </w:rPr>
           <w:fldChar w:fldCharType="end"/>
         </w:r>
+        <w:r>
+          <w:rPr>
+            <w:rStyle w:val="InternetLink"/>
+            <w:vanish/>
+          </w:rPr>
+          <w:instrText> PAGEREF _Toc9686498 \h </w:instrText>
+        </w:r>
+        <w:r>
+          <w:rPr>
+            <w:rStyle w:val="InternetLink"/>
+            <w:vanish/>
+          </w:rPr>
+          <w:fldChar w:fldCharType="separate"/>
+        </w:r>
+        <w:r>
+          <w:rPr>
+            <w:rStyle w:val="InternetLink"/>
+            <w:vanish/>
+          </w:rPr>
+          <w:t>Error: Reference source not found</w:t>
+        </w:r>
+        <w:r>
+          <w:rPr>
+            <w:rStyle w:val="InternetLink"/>
+            <w:vanish/>
+          </w:rPr>
+          <w:fldChar w:fldCharType="end"/>
+        </w:r>
       </w:hyperlink>
-      <w:bookmarkStart w:id="14" w:name="_GoBack"/>
-      <w:bookmarkStart w:id="15" w:name="_GoBack"/>
-      <w:bookmarkEnd w:id="15"/>
+      <w:bookmarkStart w:id="27" w:name="_GoBack"/>
+      <w:bookmarkEnd w:id="27"/>
     </w:p>
     <w:p>
       <w:pPr>
@@ -948,26 +1053,18 @@
         </w:numPr>
         <w:rPr/>
       </w:pPr>
-      <w:bookmarkStart w:id="16" w:name="__RefHeading___Toc239_2950243194"/>
-      <w:bookmarkEnd w:id="16"/>
+      <w:bookmarkStart w:id="28" w:name="__RefHeading___Toc239_2950243194"/>
+      <w:bookmarkEnd w:id="28"/>
       <w:r>
         <w:rPr/>
         <w:t>Haskell</w:t>
       </w:r>
-      <w:bookmarkStart w:id="17" w:name="_Toc9686418"/>
-      <w:r>
-        <w:rPr/>
-        <w:t xml:space="preserve"> (L</w:t>
-      </w:r>
-      <w:r>
-        <w:rPr/>
-        <w:t>3</w:t>
-      </w:r>
-      <w:r>
-        <w:rPr/>
-        <w:t>)</w:t>
-      </w:r>
-      <w:bookmarkEnd w:id="17"/>
+      <w:bookmarkStart w:id="29" w:name="_Toc9686418"/>
+      <w:r>
+        <w:rPr/>
+        <w:t xml:space="preserve"> (L3)</w:t>
+      </w:r>
+      <w:bookmarkEnd w:id="29"/>
     </w:p>
     <w:p>
       <w:pPr>
@@ -978,14 +1075,14 @@
         </w:numPr>
         <w:rPr/>
       </w:pPr>
-      <w:bookmarkStart w:id="18" w:name="__RefHeading___Toc241_2950243194"/>
-      <w:bookmarkStart w:id="19" w:name="_Toc9686419"/>
-      <w:bookmarkEnd w:id="18"/>
+      <w:bookmarkStart w:id="30" w:name="__RefHeading___Toc241_2950243194"/>
+      <w:bookmarkStart w:id="31" w:name="_Toc9686419"/>
+      <w:bookmarkEnd w:id="30"/>
       <w:r>
         <w:rPr/>
         <w:t>Darbo užduotis</w:t>
       </w:r>
-      <w:bookmarkEnd w:id="19"/>
+      <w:bookmarkEnd w:id="31"/>
     </w:p>
     <w:p>
       <w:pPr>
@@ -1006,8 +1103,6 @@
       </w:pPr>
       <w:r>
         <w:rPr/>
-      </w:r>
-      <w:r>
         <mc:AlternateContent>
           <mc:Choice Requires="wps">
             <w:drawing>
@@ -1019,21 +1114,33 @@
                 <wp:positionV relativeFrom="paragraph">
                   <wp:posOffset>86995</wp:posOffset>
                 </wp:positionV>
-                <wp:extent cx="6299835" cy="7209155"/>
+                <wp:extent cx="6301105" cy="7210425"/>
                 <wp:effectExtent l="0" t="0" r="0" b="0"/>
                 <wp:wrapSquare wrapText="largest"/>
                 <wp:docPr id="1" name="Frame1"/>
                 <a:graphic xmlns:a="http://schemas.openxmlformats.org/drawingml/2006/main">
                   <a:graphicData uri="http://schemas.microsoft.com/office/word/2010/wordprocessingShape">
                     <wps:wsp>
-                      <wps:cNvSpPr txBox="1"/>
+                      <wps:cNvSpPr/>
                       <wps:spPr>
                         <a:xfrm>
                           <a:off x="0" y="0"/>
-                          <a:ext cx="6299835" cy="7209155"/>
+                          <a:ext cx="6300360" cy="7209720"/>
                         </a:xfrm>
-                        <a:prstGeom prst="rect"/>
+                        <a:prstGeom prst="rect">
+                          <a:avLst/>
+                        </a:prstGeom>
+                        <a:noFill/>
+                        <a:ln>
+                          <a:noFill/>
+                        </a:ln>
                       </wps:spPr>
+                      <wps:style>
+                        <a:lnRef idx="0"/>
+                        <a:fillRef idx="0"/>
+                        <a:effectRef idx="0"/>
+                        <a:fontRef idx="minor"/>
+                      </wps:style>
                       <wps:txbx>
                         <w:txbxContent>
                           <w:p>
@@ -1048,7 +1155,7 @@
                                 <wp:inline distT="0" distB="0" distL="0" distR="0">
                                   <wp:extent cx="6299835" cy="6924675"/>
                                   <wp:effectExtent l="0" t="0" r="0" b="0"/>
-                                  <wp:docPr id="2" name="Image1" descr=""/>
+                                  <wp:docPr id="3" name="Image1" descr=""/>
                                   <wp:cNvGraphicFramePr>
                                     <a:graphicFrameLocks xmlns:a="http://schemas.openxmlformats.org/drawingml/2006/main" noChangeAspect="1"/>
                                   </wp:cNvGraphicFramePr>
@@ -1056,7 +1163,7 @@
                                     <a:graphicData uri="http://schemas.openxmlformats.org/drawingml/2006/picture">
                                       <pic:pic xmlns:pic="http://schemas.openxmlformats.org/drawingml/2006/picture">
                                         <pic:nvPicPr>
-                                          <pic:cNvPr id="2" name="Image1" descr=""/>
+                                          <pic:cNvPr id="3" name="Image1" descr=""/>
                                           <pic:cNvPicPr>
                                             <a:picLocks noChangeAspect="1" noChangeArrowheads="1"/>
                                           </pic:cNvPicPr>
@@ -1085,11 +1192,14 @@
                             <w:r>
                               <w:rPr>
                                 <w:vanish/>
+                                <w:color w:val="auto"/>
                               </w:rPr>
                               <w:br/>
                             </w:r>
                             <w:r>
-                              <w:rPr/>
+                              <w:rPr>
+                                <w:color w:val="auto"/>
+                              </w:rPr>
                               <w:t xml:space="preserve">Pav. </w:t>
                             </w:r>
                             <w:r>
@@ -1113,17 +1223,15 @@
                               <w:fldChar w:fldCharType="end"/>
                             </w:r>
                             <w:r>
-                              <w:rPr/>
-                              <w:t xml:space="preserve">. </w:t>
-                            </w:r>
-                            <w:r>
-                              <w:rPr/>
-                              <w:t>Pasirinkta užduotis</w:t>
+                              <w:rPr>
+                                <w:color w:val="auto"/>
+                              </w:rPr>
+                              <w:t>. Pasirinkta užduotis</w:t>
                             </w:r>
                           </w:p>
                         </w:txbxContent>
                       </wps:txbx>
-                      <wps:bodyPr anchor="t" lIns="0" tIns="0" rIns="0" bIns="0">
+                      <wps:bodyPr lIns="0" rIns="0" tIns="0" bIns="0">
                         <a:noAutofit/>
                       </wps:bodyPr>
                     </wps:wsp>
@@ -1134,8 +1242,11 @@
           </mc:Choice>
           <mc:Fallback>
             <w:pict>
-              <v:rect style="position:absolute;rotation:0;width:496.05pt;height:567.65pt;mso-wrap-distance-left:0pt;mso-wrap-distance-right:0pt;mso-wrap-distance-top:0pt;mso-wrap-distance-bottom:0pt;margin-top:6.85pt;mso-position-vertical-relative:text;margin-left:-40.7pt;mso-position-horizontal-relative:text">
-                <v:textbox inset="0in,0in,0in,0in">
+              <v:rect id="shape_0" ID="Frame1" stroked="f" style="position:absolute;margin-left:-40.7pt;margin-top:6.85pt;width:496.05pt;height:567.65pt">
+                <w10:wrap type="square"/>
+                <v:fill o:detectmouseclick="t" on="false"/>
+                <v:stroke color="#3465a4" joinstyle="round" endcap="flat"/>
+                <v:textbox>
                   <w:txbxContent>
                     <w:p>
                       <w:pPr>
@@ -1149,7 +1260,7 @@
                           <wp:inline distT="0" distB="0" distL="0" distR="0">
                             <wp:extent cx="6299835" cy="6924675"/>
                             <wp:effectExtent l="0" t="0" r="0" b="0"/>
-                            <wp:docPr id="3" name="Image1" descr=""/>
+                            <wp:docPr id="4" name="Image1" descr=""/>
                             <wp:cNvGraphicFramePr>
                               <a:graphicFrameLocks xmlns:a="http://schemas.openxmlformats.org/drawingml/2006/main" noChangeAspect="1"/>
                             </wp:cNvGraphicFramePr>
@@ -1157,7 +1268,7 @@
                               <a:graphicData uri="http://schemas.openxmlformats.org/drawingml/2006/picture">
                                 <pic:pic xmlns:pic="http://schemas.openxmlformats.org/drawingml/2006/picture">
                                   <pic:nvPicPr>
-                                    <pic:cNvPr id="3" name="Image1" descr=""/>
+                                    <pic:cNvPr id="4" name="Image1" descr=""/>
                                     <pic:cNvPicPr>
                                       <a:picLocks noChangeAspect="1" noChangeArrowheads="1"/>
                                     </pic:cNvPicPr>
@@ -1186,11 +1297,14 @@
                       <w:r>
                         <w:rPr>
                           <w:vanish/>
+                          <w:color w:val="auto"/>
                         </w:rPr>
                         <w:br/>
                       </w:r>
                       <w:r>
-                        <w:rPr/>
+                        <w:rPr>
+                          <w:color w:val="auto"/>
+                        </w:rPr>
                         <w:t xml:space="preserve">Pav. </w:t>
                       </w:r>
                       <w:r>
@@ -1214,17 +1328,14 @@
                         <w:fldChar w:fldCharType="end"/>
                       </w:r>
                       <w:r>
-                        <w:rPr/>
-                        <w:t xml:space="preserve">. </w:t>
-                      </w:r>
-                      <w:r>
-                        <w:rPr/>
-                        <w:t>Pasirinkta užduotis</w:t>
+                        <w:rPr>
+                          <w:color w:val="auto"/>
+                        </w:rPr>
+                        <w:t>. Pasirinkta užduotis</w:t>
                       </w:r>
                     </w:p>
                   </w:txbxContent>
                 </v:textbox>
-                <w10:wrap type="square" side="largest"/>
               </v:rect>
             </w:pict>
           </mc:Fallback>
@@ -1240,14 +1351,14 @@
         </w:numPr>
         <w:rPr/>
       </w:pPr>
-      <w:bookmarkStart w:id="20" w:name="__RefHeading___Toc243_2950243194"/>
-      <w:bookmarkStart w:id="21" w:name="_Toc9686420"/>
-      <w:bookmarkEnd w:id="20"/>
+      <w:bookmarkStart w:id="32" w:name="__RefHeading___Toc243_2950243194"/>
+      <w:bookmarkStart w:id="33" w:name="_Toc9686420"/>
+      <w:bookmarkEnd w:id="32"/>
       <w:r>
         <w:rPr/>
         <w:t>Programos tekstas</w:t>
       </w:r>
-      <w:bookmarkEnd w:id="21"/>
+      <w:bookmarkEnd w:id="33"/>
     </w:p>
     <w:p>
       <w:pPr>
@@ -1258,12 +1369,10 @@
       </w:pPr>
       <w:r>
         <w:rPr/>
-      </w:r>
-      <w:r>
         <mc:AlternateContent>
           <mc:Choice Requires="wps">
             <w:drawing>
-              <wp:anchor behindDoc="0" distT="0" distB="0" distL="0" distR="0" simplePos="0" locked="0" layoutInCell="1" allowOverlap="1" relativeHeight="4">
+              <wp:anchor behindDoc="0" distT="0" distB="0" distL="0" distR="0" simplePos="0" locked="0" layoutInCell="1" allowOverlap="1" relativeHeight="3">
                 <wp:simplePos x="0" y="0"/>
                 <wp:positionH relativeFrom="column">
                   <wp:posOffset>-540385</wp:posOffset>
@@ -1271,21 +1380,33 @@
                 <wp:positionV relativeFrom="paragraph">
                   <wp:posOffset>5080</wp:posOffset>
                 </wp:positionV>
-                <wp:extent cx="6942455" cy="7031990"/>
+                <wp:extent cx="6943725" cy="7033260"/>
                 <wp:effectExtent l="0" t="0" r="0" b="0"/>
                 <wp:wrapSquare wrapText="largest"/>
-                <wp:docPr id="4" name="Frame2"/>
+                <wp:docPr id="5" name="Frame2"/>
                 <a:graphic xmlns:a="http://schemas.openxmlformats.org/drawingml/2006/main">
                   <a:graphicData uri="http://schemas.microsoft.com/office/word/2010/wordprocessingShape">
                     <wps:wsp>
-                      <wps:cNvSpPr txBox="1"/>
+                      <wps:cNvSpPr/>
                       <wps:spPr>
                         <a:xfrm>
                           <a:off x="0" y="0"/>
-                          <a:ext cx="6942455" cy="7031990"/>
+                          <a:ext cx="6942960" cy="7032600"/>
                         </a:xfrm>
-                        <a:prstGeom prst="rect"/>
+                        <a:prstGeom prst="rect">
+                          <a:avLst/>
+                        </a:prstGeom>
+                        <a:noFill/>
+                        <a:ln>
+                          <a:noFill/>
+                        </a:ln>
                       </wps:spPr>
+                      <wps:style>
+                        <a:lnRef idx="0"/>
+                        <a:fillRef idx="0"/>
+                        <a:effectRef idx="0"/>
+                        <a:fontRef idx="minor"/>
+                      </wps:style>
                       <wps:txbx>
                         <w:txbxContent>
                           <w:p>
@@ -1300,7 +1421,7 @@
                                 <wp:inline distT="0" distB="0" distL="0" distR="0">
                                   <wp:extent cx="6299835" cy="6380480"/>
                                   <wp:effectExtent l="0" t="0" r="0" b="0"/>
-                                  <wp:docPr id="5" name="Image2" descr=""/>
+                                  <wp:docPr id="7" name="Image2" descr=""/>
                                   <wp:cNvGraphicFramePr>
                                     <a:graphicFrameLocks xmlns:a="http://schemas.openxmlformats.org/drawingml/2006/main" noChangeAspect="1"/>
                                   </wp:cNvGraphicFramePr>
@@ -1308,7 +1429,7 @@
                                     <a:graphicData uri="http://schemas.openxmlformats.org/drawingml/2006/picture">
                                       <pic:pic xmlns:pic="http://schemas.openxmlformats.org/drawingml/2006/picture">
                                         <pic:nvPicPr>
-                                          <pic:cNvPr id="5" name="Image2" descr=""/>
+                                          <pic:cNvPr id="7" name="Image2" descr=""/>
                                           <pic:cNvPicPr>
                                             <a:picLocks noChangeAspect="1" noChangeArrowheads="1"/>
                                           </pic:cNvPicPr>
@@ -1337,11 +1458,14 @@
                             <w:r>
                               <w:rPr>
                                 <w:vanish/>
+                                <w:color w:val="auto"/>
                               </w:rPr>
                               <w:br/>
                             </w:r>
                             <w:r>
-                              <w:rPr/>
+                              <w:rPr>
+                                <w:color w:val="auto"/>
+                              </w:rPr>
                               <w:t xml:space="preserve">Pav. </w:t>
                             </w:r>
                             <w:r>
@@ -1365,17 +1489,15 @@
                               <w:fldChar w:fldCharType="end"/>
                             </w:r>
                             <w:r>
-                              <w:rPr/>
-                              <w:t xml:space="preserve">. </w:t>
-                            </w:r>
-                            <w:r>
-                              <w:rPr/>
-                              <w:t>užduoties sprendimas Haskell</w:t>
+                              <w:rPr>
+                                <w:color w:val="auto"/>
+                              </w:rPr>
+                              <w:t>. užduoties sprendimas Haskell</w:t>
                             </w:r>
                           </w:p>
                         </w:txbxContent>
                       </wps:txbx>
-                      <wps:bodyPr anchor="t" lIns="0" tIns="0" rIns="0" bIns="0">
+                      <wps:bodyPr lIns="0" rIns="0" tIns="0" bIns="0">
                         <a:noAutofit/>
                       </wps:bodyPr>
                     </wps:wsp>
@@ -1386,8 +1508,11 @@
           </mc:Choice>
           <mc:Fallback>
             <w:pict>
-              <v:rect style="position:absolute;rotation:0;width:546.65pt;height:553.7pt;mso-wrap-distance-left:0pt;mso-wrap-distance-right:0pt;mso-wrap-distance-top:0pt;mso-wrap-distance-bottom:0pt;margin-top:0.4pt;mso-position-vertical-relative:text;margin-left:-42.55pt;mso-position-horizontal-relative:text">
-                <v:textbox inset="0in,0in,0in,0in">
+              <v:rect id="shape_0" ID="Frame2" stroked="f" style="position:absolute;margin-left:-42.55pt;margin-top:0.4pt;width:546.65pt;height:553.7pt">
+                <w10:wrap type="square"/>
+                <v:fill o:detectmouseclick="t" on="false"/>
+                <v:stroke color="#3465a4" joinstyle="round" endcap="flat"/>
+                <v:textbox>
                   <w:txbxContent>
                     <w:p>
                       <w:pPr>
@@ -1401,7 +1526,7 @@
                           <wp:inline distT="0" distB="0" distL="0" distR="0">
                             <wp:extent cx="6299835" cy="6380480"/>
                             <wp:effectExtent l="0" t="0" r="0" b="0"/>
-                            <wp:docPr id="6" name="Image2" descr=""/>
+                            <wp:docPr id="8" name="Image2" descr=""/>
                             <wp:cNvGraphicFramePr>
                               <a:graphicFrameLocks xmlns:a="http://schemas.openxmlformats.org/drawingml/2006/main" noChangeAspect="1"/>
                             </wp:cNvGraphicFramePr>
@@ -1409,7 +1534,7 @@
                               <a:graphicData uri="http://schemas.openxmlformats.org/drawingml/2006/picture">
                                 <pic:pic xmlns:pic="http://schemas.openxmlformats.org/drawingml/2006/picture">
                                   <pic:nvPicPr>
-                                    <pic:cNvPr id="6" name="Image2" descr=""/>
+                                    <pic:cNvPr id="8" name="Image2" descr=""/>
                                     <pic:cNvPicPr>
                                       <a:picLocks noChangeAspect="1" noChangeArrowheads="1"/>
                                     </pic:cNvPicPr>
@@ -1438,11 +1563,14 @@
                       <w:r>
                         <w:rPr>
                           <w:vanish/>
+                          <w:color w:val="auto"/>
                         </w:rPr>
                         <w:br/>
                       </w:r>
                       <w:r>
-                        <w:rPr/>
+                        <w:rPr>
+                          <w:color w:val="auto"/>
+                        </w:rPr>
                         <w:t xml:space="preserve">Pav. </w:t>
                       </w:r>
                       <w:r>
@@ -1466,17 +1594,14 @@
                         <w:fldChar w:fldCharType="end"/>
                       </w:r>
                       <w:r>
-                        <w:rPr/>
-                        <w:t xml:space="preserve">. </w:t>
-                      </w:r>
-                      <w:r>
-                        <w:rPr/>
-                        <w:t>užduoties sprendimas Haskell</w:t>
+                        <w:rPr>
+                          <w:color w:val="auto"/>
+                        </w:rPr>
+                        <w:t>. užduoties sprendimas Haskell</w:t>
                       </w:r>
                     </w:p>
                   </w:txbxContent>
                 </v:textbox>
-                <w10:wrap type="square" side="largest"/>
               </v:rect>
             </w:pict>
           </mc:Fallback>
@@ -1492,14 +1617,14 @@
         </w:numPr>
         <w:rPr/>
       </w:pPr>
-      <w:bookmarkStart w:id="22" w:name="__RefHeading___Toc245_2950243194"/>
-      <w:bookmarkStart w:id="23" w:name="_Toc9686421"/>
-      <w:bookmarkEnd w:id="22"/>
+      <w:bookmarkStart w:id="34" w:name="__RefHeading___Toc245_2950243194"/>
+      <w:bookmarkStart w:id="35" w:name="_Toc9686421"/>
+      <w:bookmarkEnd w:id="34"/>
       <w:r>
         <w:rPr/>
         <w:t>Pradiniai duomenys ir rezultatatai</w:t>
       </w:r>
-      <w:bookmarkEnd w:id="23"/>
+      <w:bookmarkEnd w:id="35"/>
     </w:p>
     <w:p>
       <w:pPr>
@@ -1508,12 +1633,10 @@
       </w:pPr>
       <w:r>
         <w:rPr/>
-      </w:r>
-      <w:r>
         <mc:AlternateContent>
           <mc:Choice Requires="wps">
             <w:drawing>
-              <wp:anchor behindDoc="0" distT="0" distB="0" distL="0" distR="0" simplePos="0" locked="0" layoutInCell="1" allowOverlap="1" relativeHeight="6">
+              <wp:anchor behindDoc="0" distT="0" distB="0" distL="0" distR="0" simplePos="0" locked="0" layoutInCell="1" allowOverlap="1" relativeHeight="4">
                 <wp:simplePos x="0" y="0"/>
                 <wp:positionH relativeFrom="column">
                   <wp:posOffset>-535940</wp:posOffset>
@@ -1521,21 +1644,33 @@
                 <wp:positionV relativeFrom="paragraph">
                   <wp:posOffset>93980</wp:posOffset>
                 </wp:positionV>
-                <wp:extent cx="7042785" cy="1316355"/>
+                <wp:extent cx="7044055" cy="1317625"/>
                 <wp:effectExtent l="0" t="0" r="0" b="0"/>
                 <wp:wrapSquare wrapText="largest"/>
-                <wp:docPr id="7" name="Frame3"/>
+                <wp:docPr id="9" name="Frame3"/>
                 <a:graphic xmlns:a="http://schemas.openxmlformats.org/drawingml/2006/main">
                   <a:graphicData uri="http://schemas.microsoft.com/office/word/2010/wordprocessingShape">
                     <wps:wsp>
-                      <wps:cNvSpPr txBox="1"/>
+                      <wps:cNvSpPr/>
                       <wps:spPr>
                         <a:xfrm>
                           <a:off x="0" y="0"/>
-                          <a:ext cx="7042785" cy="1316355"/>
+                          <a:ext cx="7043400" cy="1316880"/>
                         </a:xfrm>
-                        <a:prstGeom prst="rect"/>
+                        <a:prstGeom prst="rect">
+                          <a:avLst/>
+                        </a:prstGeom>
+                        <a:noFill/>
+                        <a:ln>
+                          <a:noFill/>
+                        </a:ln>
                       </wps:spPr>
+                      <wps:style>
+                        <a:lnRef idx="0"/>
+                        <a:fillRef idx="0"/>
+                        <a:effectRef idx="0"/>
+                        <a:fontRef idx="minor"/>
+                      </wps:style>
                       <wps:txbx>
                         <w:txbxContent>
                           <w:p>
@@ -1550,7 +1685,7 @@
                                 <wp:inline distT="0" distB="0" distL="0" distR="0">
                                   <wp:extent cx="6299835" cy="1031875"/>
                                   <wp:effectExtent l="0" t="0" r="0" b="0"/>
-                                  <wp:docPr id="8" name="Image3" descr=""/>
+                                  <wp:docPr id="11" name="Image3" descr=""/>
                                   <wp:cNvGraphicFramePr>
                                     <a:graphicFrameLocks xmlns:a="http://schemas.openxmlformats.org/drawingml/2006/main" noChangeAspect="1"/>
                                   </wp:cNvGraphicFramePr>
@@ -1558,7 +1693,7 @@
                                     <a:graphicData uri="http://schemas.openxmlformats.org/drawingml/2006/picture">
                                       <pic:pic xmlns:pic="http://schemas.openxmlformats.org/drawingml/2006/picture">
                                         <pic:nvPicPr>
-                                          <pic:cNvPr id="8" name="Image3" descr=""/>
+                                          <pic:cNvPr id="11" name="Image3" descr=""/>
                                           <pic:cNvPicPr>
                                             <a:picLocks noChangeAspect="1" noChangeArrowheads="1"/>
                                           </pic:cNvPicPr>
@@ -1587,11 +1722,14 @@
                             <w:r>
                               <w:rPr>
                                 <w:vanish/>
+                                <w:color w:val="auto"/>
                               </w:rPr>
                               <w:br/>
                             </w:r>
                             <w:r>
-                              <w:rPr/>
+                              <w:rPr>
+                                <w:color w:val="auto"/>
+                              </w:rPr>
                               <w:t xml:space="preserve">Pav. </w:t>
                             </w:r>
                             <w:r>
@@ -1615,17 +1753,15 @@
                               <w:fldChar w:fldCharType="end"/>
                             </w:r>
                             <w:r>
-                              <w:rPr/>
-                              <w:t xml:space="preserve">. </w:t>
-                            </w:r>
-                            <w:r>
-                              <w:rPr/>
-                              <w:t>Pradiniai duomenys</w:t>
+                              <w:rPr>
+                                <w:color w:val="auto"/>
+                              </w:rPr>
+                              <w:t>. Pradiniai duomenys</w:t>
                             </w:r>
                           </w:p>
                         </w:txbxContent>
                       </wps:txbx>
-                      <wps:bodyPr anchor="t" lIns="0" tIns="0" rIns="0" bIns="0">
+                      <wps:bodyPr lIns="0" rIns="0" tIns="0" bIns="0">
                         <a:noAutofit/>
                       </wps:bodyPr>
                     </wps:wsp>
@@ -1636,8 +1772,11 @@
           </mc:Choice>
           <mc:Fallback>
             <w:pict>
-              <v:rect style="position:absolute;rotation:0;width:554.55pt;height:103.65pt;mso-wrap-distance-left:0pt;mso-wrap-distance-right:0pt;mso-wrap-distance-top:0pt;mso-wrap-distance-bottom:0pt;margin-top:7.4pt;mso-position-vertical-relative:text;margin-left:-42.2pt;mso-position-horizontal-relative:text">
-                <v:textbox inset="0in,0in,0in,0in">
+              <v:rect id="shape_0" ID="Frame3" stroked="f" style="position:absolute;margin-left:-42.2pt;margin-top:7.4pt;width:554.55pt;height:103.65pt">
+                <w10:wrap type="square"/>
+                <v:fill o:detectmouseclick="t" on="false"/>
+                <v:stroke color="#3465a4" joinstyle="round" endcap="flat"/>
+                <v:textbox>
                   <w:txbxContent>
                     <w:p>
                       <w:pPr>
@@ -1651,7 +1790,7 @@
                           <wp:inline distT="0" distB="0" distL="0" distR="0">
                             <wp:extent cx="6299835" cy="1031875"/>
                             <wp:effectExtent l="0" t="0" r="0" b="0"/>
-                            <wp:docPr id="9" name="Image3" descr=""/>
+                            <wp:docPr id="12" name="Image3" descr=""/>
                             <wp:cNvGraphicFramePr>
                               <a:graphicFrameLocks xmlns:a="http://schemas.openxmlformats.org/drawingml/2006/main" noChangeAspect="1"/>
                             </wp:cNvGraphicFramePr>
@@ -1659,7 +1798,7 @@
                               <a:graphicData uri="http://schemas.openxmlformats.org/drawingml/2006/picture">
                                 <pic:pic xmlns:pic="http://schemas.openxmlformats.org/drawingml/2006/picture">
                                   <pic:nvPicPr>
-                                    <pic:cNvPr id="9" name="Image3" descr=""/>
+                                    <pic:cNvPr id="12" name="Image3" descr=""/>
                                     <pic:cNvPicPr>
                                       <a:picLocks noChangeAspect="1" noChangeArrowheads="1"/>
                                     </pic:cNvPicPr>
@@ -1688,11 +1827,14 @@
                       <w:r>
                         <w:rPr>
                           <w:vanish/>
+                          <w:color w:val="auto"/>
                         </w:rPr>
                         <w:br/>
                       </w:r>
                       <w:r>
-                        <w:rPr/>
+                        <w:rPr>
+                          <w:color w:val="auto"/>
+                        </w:rPr>
                         <w:t xml:space="preserve">Pav. </w:t>
                       </w:r>
                       <w:r>
@@ -1716,17 +1858,14 @@
                         <w:fldChar w:fldCharType="end"/>
                       </w:r>
                       <w:r>
-                        <w:rPr/>
-                        <w:t xml:space="preserve">. </w:t>
-                      </w:r>
-                      <w:r>
-                        <w:rPr/>
-                        <w:t>Pradiniai duomenys</w:t>
+                        <w:rPr>
+                          <w:color w:val="auto"/>
+                        </w:rPr>
+                        <w:t>. Pradiniai duomenys</w:t>
                       </w:r>
                     </w:p>
                   </w:txbxContent>
                 </v:textbox>
-                <w10:wrap type="square" side="largest"/>
               </v:rect>
             </w:pict>
           </mc:Fallback>
@@ -1762,12 +1901,10 @@
       </w:pPr>
       <w:r>
         <w:rPr/>
-      </w:r>
-      <w:r>
         <mc:AlternateContent>
           <mc:Choice Requires="wps">
             <w:drawing>
-              <wp:anchor behindDoc="0" distT="0" distB="0" distL="0" distR="0" simplePos="0" locked="0" layoutInCell="1" allowOverlap="1" relativeHeight="10">
+              <wp:anchor behindDoc="0" distT="0" distB="0" distL="0" distR="0" simplePos="0" locked="0" layoutInCell="1" allowOverlap="1" relativeHeight="6">
                 <wp:simplePos x="0" y="0"/>
                 <wp:positionH relativeFrom="column">
                   <wp:posOffset>-593090</wp:posOffset>
@@ -1775,21 +1912,33 @@
                 <wp:positionV relativeFrom="paragraph">
                   <wp:posOffset>279400</wp:posOffset>
                 </wp:positionV>
-                <wp:extent cx="7042785" cy="1774825"/>
+                <wp:extent cx="7044055" cy="1776095"/>
                 <wp:effectExtent l="0" t="0" r="0" b="0"/>
                 <wp:wrapSquare wrapText="largest"/>
-                <wp:docPr id="10" name="Frame4"/>
+                <wp:docPr id="13" name="Frame4"/>
                 <a:graphic xmlns:a="http://schemas.openxmlformats.org/drawingml/2006/main">
                   <a:graphicData uri="http://schemas.microsoft.com/office/word/2010/wordprocessingShape">
                     <wps:wsp>
-                      <wps:cNvSpPr txBox="1"/>
+                      <wps:cNvSpPr/>
                       <wps:spPr>
                         <a:xfrm>
                           <a:off x="0" y="0"/>
-                          <a:ext cx="7042785" cy="1774825"/>
+                          <a:ext cx="7043400" cy="1775520"/>
                         </a:xfrm>
-                        <a:prstGeom prst="rect"/>
+                        <a:prstGeom prst="rect">
+                          <a:avLst/>
+                        </a:prstGeom>
+                        <a:noFill/>
+                        <a:ln>
+                          <a:noFill/>
+                        </a:ln>
                       </wps:spPr>
+                      <wps:style>
+                        <a:lnRef idx="0"/>
+                        <a:fillRef idx="0"/>
+                        <a:effectRef idx="0"/>
+                        <a:fontRef idx="minor"/>
+                      </wps:style>
                       <wps:txbx>
                         <w:txbxContent>
                           <w:p>
@@ -1804,7 +1953,7 @@
                                 <wp:inline distT="0" distB="0" distL="0" distR="0">
                                   <wp:extent cx="6299835" cy="1490345"/>
                                   <wp:effectExtent l="0" t="0" r="0" b="0"/>
-                                  <wp:docPr id="11" name="Image5" descr=""/>
+                                  <wp:docPr id="15" name="Image5" descr=""/>
                                   <wp:cNvGraphicFramePr>
                                     <a:graphicFrameLocks xmlns:a="http://schemas.openxmlformats.org/drawingml/2006/main" noChangeAspect="1"/>
                                   </wp:cNvGraphicFramePr>
@@ -1812,7 +1961,7 @@
                                     <a:graphicData uri="http://schemas.openxmlformats.org/drawingml/2006/picture">
                                       <pic:pic xmlns:pic="http://schemas.openxmlformats.org/drawingml/2006/picture">
                                         <pic:nvPicPr>
-                                          <pic:cNvPr id="11" name="Image5" descr=""/>
+                                          <pic:cNvPr id="15" name="Image5" descr=""/>
                                           <pic:cNvPicPr>
                                             <a:picLocks noChangeAspect="1" noChangeArrowheads="1"/>
                                           </pic:cNvPicPr>
@@ -1841,11 +1990,14 @@
                             <w:r>
                               <w:rPr>
                                 <w:vanish/>
+                                <w:color w:val="auto"/>
                               </w:rPr>
                               <w:br/>
                             </w:r>
                             <w:r>
-                              <w:rPr/>
+                              <w:rPr>
+                                <w:color w:val="auto"/>
+                              </w:rPr>
                               <w:t xml:space="preserve">Pav. </w:t>
                             </w:r>
                             <w:r>
@@ -1869,17 +2021,15 @@
                               <w:fldChar w:fldCharType="end"/>
                             </w:r>
                             <w:r>
-                              <w:rPr/>
-                              <w:t xml:space="preserve">. </w:t>
-                            </w:r>
-                            <w:r>
-                              <w:rPr/>
-                              <w:t>Programos vykdymas</w:t>
+                              <w:rPr>
+                                <w:color w:val="auto"/>
+                              </w:rPr>
+                              <w:t>. Programos vykdymas</w:t>
                             </w:r>
                           </w:p>
                         </w:txbxContent>
                       </wps:txbx>
-                      <wps:bodyPr anchor="t" lIns="0" tIns="0" rIns="0" bIns="0">
+                      <wps:bodyPr lIns="0" rIns="0" tIns="0" bIns="0">
                         <a:noAutofit/>
                       </wps:bodyPr>
                     </wps:wsp>
@@ -1890,8 +2040,11 @@
           </mc:Choice>
           <mc:Fallback>
             <w:pict>
-              <v:rect style="position:absolute;rotation:0;width:554.55pt;height:139.75pt;mso-wrap-distance-left:0pt;mso-wrap-distance-right:0pt;mso-wrap-distance-top:0pt;mso-wrap-distance-bottom:0pt;margin-top:22pt;mso-position-vertical-relative:text;margin-left:-46.7pt;mso-position-horizontal-relative:text">
-                <v:textbox inset="0in,0in,0in,0in">
+              <v:rect id="shape_0" ID="Frame4" stroked="f" style="position:absolute;margin-left:-46.7pt;margin-top:22pt;width:554.55pt;height:139.75pt">
+                <w10:wrap type="square"/>
+                <v:fill o:detectmouseclick="t" on="false"/>
+                <v:stroke color="#3465a4" joinstyle="round" endcap="flat"/>
+                <v:textbox>
                   <w:txbxContent>
                     <w:p>
                       <w:pPr>
@@ -1905,7 +2058,7 @@
                           <wp:inline distT="0" distB="0" distL="0" distR="0">
                             <wp:extent cx="6299835" cy="1490345"/>
                             <wp:effectExtent l="0" t="0" r="0" b="0"/>
-                            <wp:docPr id="12" name="Image5" descr=""/>
+                            <wp:docPr id="16" name="Image5" descr=""/>
                             <wp:cNvGraphicFramePr>
                               <a:graphicFrameLocks xmlns:a="http://schemas.openxmlformats.org/drawingml/2006/main" noChangeAspect="1"/>
                             </wp:cNvGraphicFramePr>
@@ -1913,7 +2066,7 @@
                               <a:graphicData uri="http://schemas.openxmlformats.org/drawingml/2006/picture">
                                 <pic:pic xmlns:pic="http://schemas.openxmlformats.org/drawingml/2006/picture">
                                   <pic:nvPicPr>
-                                    <pic:cNvPr id="12" name="Image5" descr=""/>
+                                    <pic:cNvPr id="16" name="Image5" descr=""/>
                                     <pic:cNvPicPr>
                                       <a:picLocks noChangeAspect="1" noChangeArrowheads="1"/>
                                     </pic:cNvPicPr>
@@ -1942,11 +2095,14 @@
                       <w:r>
                         <w:rPr>
                           <w:vanish/>
+                          <w:color w:val="auto"/>
                         </w:rPr>
                         <w:br/>
                       </w:r>
                       <w:r>
-                        <w:rPr/>
+                        <w:rPr>
+                          <w:color w:val="auto"/>
+                        </w:rPr>
                         <w:t xml:space="preserve">Pav. </w:t>
                       </w:r>
                       <w:r>
@@ -1970,17 +2126,14 @@
                         <w:fldChar w:fldCharType="end"/>
                       </w:r>
                       <w:r>
-                        <w:rPr/>
-                        <w:t xml:space="preserve">. </w:t>
-                      </w:r>
-                      <w:r>
-                        <w:rPr/>
-                        <w:t>Programos vykdymas</w:t>
+                        <w:rPr>
+                          <w:color w:val="auto"/>
+                        </w:rPr>
+                        <w:t>. Programos vykdymas</w:t>
                       </w:r>
                     </w:p>
                   </w:txbxContent>
                 </v:textbox>
-                <w10:wrap type="square" side="largest"/>
               </v:rect>
             </w:pict>
           </mc:Fallback>
@@ -1995,12 +2148,10 @@
       </w:pPr>
       <w:r>
         <w:rPr/>
-      </w:r>
-      <w:r>
         <mc:AlternateContent>
           <mc:Choice Requires="wps">
             <w:drawing>
-              <wp:anchor behindDoc="0" distT="0" distB="0" distL="0" distR="0" simplePos="0" locked="0" layoutInCell="1" allowOverlap="1" relativeHeight="8">
+              <wp:anchor behindDoc="0" distT="0" distB="0" distL="0" distR="0" simplePos="0" locked="0" layoutInCell="1" allowOverlap="1" relativeHeight="5">
                 <wp:simplePos x="0" y="0"/>
                 <wp:positionH relativeFrom="column">
                   <wp:posOffset>-446405</wp:posOffset>
@@ -2008,21 +2159,33 @@
                 <wp:positionV relativeFrom="paragraph">
                   <wp:posOffset>2219325</wp:posOffset>
                 </wp:positionV>
-                <wp:extent cx="6619875" cy="1480820"/>
+                <wp:extent cx="6621145" cy="1482090"/>
                 <wp:effectExtent l="0" t="0" r="0" b="0"/>
                 <wp:wrapSquare wrapText="largest"/>
-                <wp:docPr id="13" name="Frame5"/>
+                <wp:docPr id="17" name="Frame5"/>
                 <a:graphic xmlns:a="http://schemas.openxmlformats.org/drawingml/2006/main">
                   <a:graphicData uri="http://schemas.microsoft.com/office/word/2010/wordprocessingShape">
                     <wps:wsp>
-                      <wps:cNvSpPr txBox="1"/>
+                      <wps:cNvSpPr/>
                       <wps:spPr>
                         <a:xfrm>
                           <a:off x="0" y="0"/>
-                          <a:ext cx="6619875" cy="1480820"/>
+                          <a:ext cx="6620400" cy="1481400"/>
                         </a:xfrm>
-                        <a:prstGeom prst="rect"/>
+                        <a:prstGeom prst="rect">
+                          <a:avLst/>
+                        </a:prstGeom>
+                        <a:noFill/>
+                        <a:ln>
+                          <a:noFill/>
+                        </a:ln>
                       </wps:spPr>
+                      <wps:style>
+                        <a:lnRef idx="0"/>
+                        <a:fillRef idx="0"/>
+                        <a:effectRef idx="0"/>
+                        <a:fontRef idx="minor"/>
+                      </wps:style>
                       <wps:txbx>
                         <w:txbxContent>
                           <w:p>
@@ -2037,7 +2200,7 @@
                                 <wp:inline distT="0" distB="0" distL="0" distR="0">
                                   <wp:extent cx="6299835" cy="1196340"/>
                                   <wp:effectExtent l="0" t="0" r="0" b="0"/>
-                                  <wp:docPr id="14" name="Image4" descr=""/>
+                                  <wp:docPr id="19" name="Image4" descr=""/>
                                   <wp:cNvGraphicFramePr>
                                     <a:graphicFrameLocks xmlns:a="http://schemas.openxmlformats.org/drawingml/2006/main" noChangeAspect="1"/>
                                   </wp:cNvGraphicFramePr>
@@ -2045,7 +2208,7 @@
                                     <a:graphicData uri="http://schemas.openxmlformats.org/drawingml/2006/picture">
                                       <pic:pic xmlns:pic="http://schemas.openxmlformats.org/drawingml/2006/picture">
                                         <pic:nvPicPr>
-                                          <pic:cNvPr id="14" name="Image4" descr=""/>
+                                          <pic:cNvPr id="19" name="Image4" descr=""/>
                                           <pic:cNvPicPr>
                                             <a:picLocks noChangeAspect="1" noChangeArrowheads="1"/>
                                           </pic:cNvPicPr>
@@ -2074,11 +2237,14 @@
                             <w:r>
                               <w:rPr>
                                 <w:vanish/>
+                                <w:color w:val="auto"/>
                               </w:rPr>
                               <w:br/>
                             </w:r>
                             <w:r>
-                              <w:rPr/>
+                              <w:rPr>
+                                <w:color w:val="auto"/>
+                              </w:rPr>
                               <w:t xml:space="preserve">Pav. </w:t>
                             </w:r>
                             <w:r>
@@ -2102,17 +2268,15 @@
                               <w:fldChar w:fldCharType="end"/>
                             </w:r>
                             <w:r>
-                              <w:rPr/>
-                              <w:t xml:space="preserve">. </w:t>
-                            </w:r>
-                            <w:r>
-                              <w:rPr/>
-                              <w:t>Gauti rezultatai</w:t>
+                              <w:rPr>
+                                <w:color w:val="auto"/>
+                              </w:rPr>
+                              <w:t>. Gauti rezultatai</w:t>
                             </w:r>
                           </w:p>
                         </w:txbxContent>
                       </wps:txbx>
-                      <wps:bodyPr anchor="t" lIns="0" tIns="0" rIns="0" bIns="0">
+                      <wps:bodyPr lIns="0" rIns="0" tIns="0" bIns="0">
                         <a:noAutofit/>
                       </wps:bodyPr>
                     </wps:wsp>
@@ -2123,8 +2287,11 @@
           </mc:Choice>
           <mc:Fallback>
             <w:pict>
-              <v:rect style="position:absolute;rotation:0;width:521.25pt;height:116.6pt;mso-wrap-distance-left:0pt;mso-wrap-distance-right:0pt;mso-wrap-distance-top:0pt;mso-wrap-distance-bottom:0pt;margin-top:174.75pt;mso-position-vertical-relative:text;margin-left:-35.15pt;mso-position-horizontal-relative:text">
-                <v:textbox inset="0in,0in,0in,0in">
+              <v:rect id="shape_0" ID="Frame5" stroked="f" style="position:absolute;margin-left:-35.15pt;margin-top:174.75pt;width:521.25pt;height:116.6pt">
+                <w10:wrap type="square"/>
+                <v:fill o:detectmouseclick="t" on="false"/>
+                <v:stroke color="#3465a4" joinstyle="round" endcap="flat"/>
+                <v:textbox>
                   <w:txbxContent>
                     <w:p>
                       <w:pPr>
@@ -2138,7 +2305,7 @@
                           <wp:inline distT="0" distB="0" distL="0" distR="0">
                             <wp:extent cx="6299835" cy="1196340"/>
                             <wp:effectExtent l="0" t="0" r="0" b="0"/>
-                            <wp:docPr id="15" name="Image4" descr=""/>
+                            <wp:docPr id="20" name="Image4" descr=""/>
                             <wp:cNvGraphicFramePr>
                               <a:graphicFrameLocks xmlns:a="http://schemas.openxmlformats.org/drawingml/2006/main" noChangeAspect="1"/>
                             </wp:cNvGraphicFramePr>
@@ -2146,7 +2313,7 @@
                               <a:graphicData uri="http://schemas.openxmlformats.org/drawingml/2006/picture">
                                 <pic:pic xmlns:pic="http://schemas.openxmlformats.org/drawingml/2006/picture">
                                   <pic:nvPicPr>
-                                    <pic:cNvPr id="15" name="Image4" descr=""/>
+                                    <pic:cNvPr id="20" name="Image4" descr=""/>
                                     <pic:cNvPicPr>
                                       <a:picLocks noChangeAspect="1" noChangeArrowheads="1"/>
                                     </pic:cNvPicPr>
@@ -2175,11 +2342,14 @@
                       <w:r>
                         <w:rPr>
                           <w:vanish/>
+                          <w:color w:val="auto"/>
                         </w:rPr>
                         <w:br/>
                       </w:r>
                       <w:r>
-                        <w:rPr/>
+                        <w:rPr>
+                          <w:color w:val="auto"/>
+                        </w:rPr>
                         <w:t xml:space="preserve">Pav. </w:t>
                       </w:r>
                       <w:r>
@@ -2203,17 +2373,14 @@
                         <w:fldChar w:fldCharType="end"/>
                       </w:r>
                       <w:r>
-                        <w:rPr/>
-                        <w:t xml:space="preserve">. </w:t>
-                      </w:r>
-                      <w:r>
-                        <w:rPr/>
-                        <w:t>Gauti rezultatai</w:t>
+                        <w:rPr>
+                          <w:color w:val="auto"/>
+                        </w:rPr>
+                        <w:t>. Gauti rezultatai</w:t>
                       </w:r>
                     </w:p>
                   </w:txbxContent>
                 </v:textbox>
-                <w10:wrap type="square" side="largest"/>
               </v:rect>
             </w:pict>
           </mc:Fallback>
@@ -2229,7 +2396,7 @@
       <w:pgSz w:w="11906" w:h="16838"/>
       <w:pgMar w:left="1418" w:right="567" w:header="567" w:top="851" w:footer="567" w:bottom="851" w:gutter="0"/>
       <w:pgNumType w:fmt="decimal"/>
-      <w:formProt w:val="false"/>
+      <w:formProt w:val="true"/>
       <w:titlePg/>
       <w:textDirection w:val="lrTb"/>
       <w:docGrid w:type="default" w:linePitch="100" w:charSpace="0"/>
@@ -2523,9 +2690,6 @@
       <w:lvlText w:val=""/>
       <w:lvlJc w:val="left"/>
       <w:pPr>
-        <w:tabs>
-          <w:tab w:val="num" w:pos="851"/>
-        </w:tabs>
         <w:ind w:left="851" w:hanging="0"/>
       </w:pPr>
     </w:lvl>
@@ -2536,9 +2700,6 @@
       <w:lvlText w:val=""/>
       <w:lvlJc w:val="left"/>
       <w:pPr>
-        <w:tabs>
-          <w:tab w:val="num" w:pos="851"/>
-        </w:tabs>
         <w:ind w:left="851" w:hanging="0"/>
       </w:pPr>
     </w:lvl>
@@ -2549,9 +2710,6 @@
       <w:lvlText w:val=""/>
       <w:lvlJc w:val="left"/>
       <w:pPr>
-        <w:tabs>
-          <w:tab w:val="num" w:pos="851"/>
-        </w:tabs>
         <w:ind w:left="851" w:hanging="0"/>
       </w:pPr>
     </w:lvl>
@@ -2562,9 +2720,6 @@
       <w:lvlText w:val=""/>
       <w:lvlJc w:val="left"/>
       <w:pPr>
-        <w:tabs>
-          <w:tab w:val="num" w:pos="851"/>
-        </w:tabs>
         <w:ind w:left="851" w:hanging="0"/>
       </w:pPr>
     </w:lvl>
@@ -2575,9 +2730,6 @@
       <w:lvlText w:val=""/>
       <w:lvlJc w:val="left"/>
       <w:pPr>
-        <w:tabs>
-          <w:tab w:val="num" w:pos="851"/>
-        </w:tabs>
         <w:ind w:left="851" w:hanging="0"/>
       </w:pPr>
     </w:lvl>
@@ -2588,9 +2740,6 @@
       <w:lvlText w:val=""/>
       <w:lvlJc w:val="left"/>
       <w:pPr>
-        <w:tabs>
-          <w:tab w:val="num" w:pos="851"/>
-        </w:tabs>
         <w:ind w:left="851" w:hanging="0"/>
       </w:pPr>
     </w:lvl>
@@ -3010,7 +3159,7 @@
       <w:kern w:val="0"/>
       <w:sz w:val="22"/>
       <w:szCs w:val="20"/>
-      <w:lang w:eastAsia="en-US" w:val="lt-LT" w:bidi="ar-SA"/>
+      <w:lang w:val="lt-LT" w:eastAsia="en-US" w:bidi="ar-SA"/>
     </w:rPr>
   </w:style>
   <w:style w:type="paragraph" w:styleId="Heading1">
@@ -3543,7 +3692,7 @@
       <w:jc w:val="left"/>
     </w:pPr>
     <w:rPr>
-      <w:rFonts w:cs="Courier New" w:ascii="Times New Roman" w:hAnsi="Times New Roman" w:eastAsia="Times New Roman"/>
+      <w:rFonts w:ascii="Times New Roman" w:hAnsi="Times New Roman" w:eastAsia="Times New Roman" w:cs="Courier New"/>
       <w:color w:val="auto"/>
       <w:kern w:val="0"/>
       <w:sz w:val="22"/>
@@ -3641,6 +3790,13 @@
       </w:tabs>
       <w:ind w:left="0" w:hanging="0"/>
     </w:pPr>
+    <w:rPr/>
+  </w:style>
+  <w:style w:type="paragraph" w:styleId="FrameContents">
+    <w:name w:val="Frame Contents"/>
+    <w:basedOn w:val="Normal"/>
+    <w:qFormat/>
+    <w:pPr/>
     <w:rPr/>
   </w:style>
   <w:style w:type="numbering" w:styleId="NoList" w:default="1">

--- a/3 kursas/II semestras/Programavimo kalbu teorija/lab 3/ignjas_IFF66_lab3.docx
+++ b/3 kursas/II semestras/Programavimo kalbu teorija/lab 3/ignjas_IFF66_lab3.docx
@@ -217,7 +217,7 @@
       <w:r>
         <w:fldChar w:fldCharType="begin">
           <w:ffData>
-            <w:name w:val="__Fieldmark__22_2995651531"/>
+            <w:name w:val="__Fieldmark__235_1294410571"/>
             <w:enabled/>
             <w:calcOnExit w:val="0"/>
           </w:ffData>
@@ -232,23 +232,27 @@
         <w:fldChar w:fldCharType="separate"/>
       </w:r>
       <w:bookmarkStart w:id="0" w:name="Grupe11"/>
-      <w:bookmarkStart w:id="1" w:name="__Fieldmark__16_1284795835"/>
+      <w:bookmarkStart w:id="1" w:name="__Fieldmark__22_2995651531"/>
       <w:bookmarkStart w:id="2" w:name="Grupe"/>
-      <w:bookmarkStart w:id="3" w:name="__Fieldmark__22_2995651531"/>
-      <w:bookmarkStart w:id="4" w:name="__Fieldmark__22_2995651531"/>
+      <w:bookmarkStart w:id="3" w:name="__Fieldmark__16_1284795835"/>
+      <w:bookmarkStart w:id="4" w:name="__Fieldmark__235_1294410571"/>
+      <w:bookmarkStart w:id="5" w:name="__Fieldmark__235_1294410571"/>
       <w:bookmarkEnd w:id="1"/>
       <w:bookmarkEnd w:id="2"/>
-      <w:bookmarkEnd w:id="4"/>
+      <w:bookmarkEnd w:id="3"/>
+      <w:bookmarkEnd w:id="5"/>
       <w:r>
         <w:rPr/>
         <w:t>IFF-6/6</w:t>
       </w:r>
-      <w:bookmarkStart w:id="5" w:name="__Fieldmark__16_12847958351"/>
-      <w:bookmarkStart w:id="6" w:name="Grupe1"/>
-      <w:bookmarkStart w:id="7" w:name="__Fieldmark__22_2995651531"/>
-      <w:bookmarkEnd w:id="5"/>
+      <w:bookmarkStart w:id="6" w:name="__Fieldmark__22_29956515311"/>
+      <w:bookmarkStart w:id="7" w:name="Grupe1"/>
+      <w:bookmarkStart w:id="8" w:name="__Fieldmark__16_12847958351"/>
+      <w:bookmarkStart w:id="9" w:name="__Fieldmark__235_1294410571"/>
       <w:bookmarkEnd w:id="6"/>
       <w:bookmarkEnd w:id="7"/>
+      <w:bookmarkEnd w:id="8"/>
+      <w:bookmarkEnd w:id="9"/>
       <w:r>
         <w:rPr/>
       </w:r>
@@ -274,7 +278,7 @@
       <w:r>
         <w:fldChar w:fldCharType="begin">
           <w:ffData>
-            <w:name w:val="__Fieldmark__43_2995651531"/>
+            <w:name w:val="__Fieldmark__262_1294410571"/>
             <w:enabled/>
             <w:calcOnExit w:val="0"/>
           </w:ffData>
@@ -288,32 +292,36 @@
         <w:rPr/>
         <w:fldChar w:fldCharType="separate"/>
       </w:r>
-      <w:bookmarkStart w:id="8" w:name="__Fieldmark__43_2995651531"/>
-      <w:bookmarkStart w:id="9" w:name="Pavarde"/>
-      <w:bookmarkStart w:id="10" w:name="__Fieldmark__31_1284795835"/>
-      <w:bookmarkStart w:id="11" w:name="Pavarde11"/>
-      <w:bookmarkStart w:id="12" w:name="__Fieldmark__43_2995651531"/>
-      <w:bookmarkEnd w:id="9"/>
-      <w:bookmarkEnd w:id="10"/>
+      <w:bookmarkStart w:id="10" w:name="__Fieldmark__262_1294410571"/>
+      <w:bookmarkStart w:id="11" w:name="Pavarde"/>
+      <w:bookmarkStart w:id="12" w:name="__Fieldmark__31_1284795835"/>
+      <w:bookmarkStart w:id="13" w:name="__Fieldmark__43_2995651531"/>
+      <w:bookmarkStart w:id="14" w:name="Pavarde11"/>
+      <w:bookmarkStart w:id="15" w:name="__Fieldmark__262_1294410571"/>
+      <w:bookmarkEnd w:id="11"/>
       <w:bookmarkEnd w:id="12"/>
+      <w:bookmarkEnd w:id="13"/>
+      <w:bookmarkEnd w:id="15"/>
       <w:r>
         <w:rPr/>
         <w:t>Ignas Jasonas</w:t>
       </w:r>
-      <w:bookmarkStart w:id="13" w:name="__Fieldmark__31_12847958351"/>
-      <w:bookmarkStart w:id="14" w:name="Pavarde1"/>
-      <w:bookmarkStart w:id="15" w:name="__Fieldmark__43_2995651531"/>
-      <w:bookmarkEnd w:id="13"/>
+      <w:bookmarkStart w:id="16" w:name="__Fieldmark__43_29956515311"/>
+      <w:bookmarkStart w:id="17" w:name="Pavarde1"/>
+      <w:bookmarkStart w:id="18" w:name="__Fieldmark__31_12847958351"/>
+      <w:bookmarkStart w:id="19" w:name="__Fieldmark__262_1294410571"/>
+      <w:bookmarkEnd w:id="16"/>
+      <w:bookmarkEnd w:id="17"/>
+      <w:bookmarkEnd w:id="18"/>
+      <w:bookmarkEnd w:id="19"/>
+      <w:r>
+        <w:rPr/>
+      </w:r>
+      <w:r>
+        <w:rPr/>
+        <w:fldChar w:fldCharType="end"/>
+      </w:r>
       <w:bookmarkEnd w:id="14"/>
-      <w:bookmarkEnd w:id="15"/>
-      <w:r>
-        <w:rPr/>
-      </w:r>
-      <w:r>
-        <w:rPr/>
-        <w:fldChar w:fldCharType="end"/>
-      </w:r>
-      <w:bookmarkEnd w:id="11"/>
     </w:p>
     <w:p>
       <w:pPr>
@@ -367,7 +375,7 @@
       <w:r>
         <w:fldChar w:fldCharType="begin">
           <w:ffData>
-            <w:name w:val="__Fieldmark__68_2995651531"/>
+            <w:name w:val="__Fieldmark__293_1294410571"/>
             <w:enabled/>
             <w:calcOnExit w:val="0"/>
           </w:ffData>
@@ -381,24 +389,31 @@
         <w:rPr/>
         <w:fldChar w:fldCharType="separate"/>
       </w:r>
-      <w:bookmarkStart w:id="16" w:name="Destytojas11"/>
-      <w:bookmarkStart w:id="17" w:name="__Fieldmark__50_1284795835"/>
-      <w:bookmarkStart w:id="18" w:name="Destytojas"/>
-      <w:bookmarkStart w:id="19" w:name="__Fieldmark__68_2995651531"/>
-      <w:bookmarkStart w:id="20" w:name="__Fieldmark__68_2995651531"/>
-      <w:bookmarkEnd w:id="17"/>
-      <w:bookmarkEnd w:id="18"/>
-      <w:bookmarkEnd w:id="20"/>
-      <w:r>
-        <w:rPr/>
-        <w:t>Doc. Aštrys Kirvaitis</w:t>
-      </w:r>
-      <w:bookmarkStart w:id="21" w:name="__Fieldmark__50_12847958351"/>
-      <w:bookmarkStart w:id="22" w:name="Destytojas1"/>
-      <w:bookmarkStart w:id="23" w:name="__Fieldmark__68_2995651531"/>
+      <w:bookmarkStart w:id="20" w:name="Destytojas11"/>
+      <w:bookmarkStart w:id="21" w:name="__Fieldmark__68_2995651531"/>
+      <w:bookmarkStart w:id="22" w:name="Destytojas"/>
+      <w:bookmarkStart w:id="23" w:name="__Fieldmark__50_1284795835"/>
+      <w:bookmarkStart w:id="24" w:name="__Fieldmark__293_1294410571"/>
+      <w:bookmarkStart w:id="25" w:name="__Fieldmark__293_1294410571"/>
       <w:bookmarkEnd w:id="21"/>
       <w:bookmarkEnd w:id="22"/>
       <w:bookmarkEnd w:id="23"/>
+      <w:bookmarkEnd w:id="25"/>
+      <w:r>
+        <w:rPr/>
+      </w:r>
+      <w:bookmarkStart w:id="26" w:name="__Fieldmark__68_29956515311"/>
+      <w:bookmarkStart w:id="27" w:name="Destytojas1"/>
+      <w:bookmarkStart w:id="28" w:name="__Fieldmark__50_12847958351"/>
+      <w:bookmarkEnd w:id="26"/>
+      <w:bookmarkEnd w:id="27"/>
+      <w:bookmarkEnd w:id="28"/>
+      <w:r>
+        <w:rPr/>
+        <w:t>Lekt. Evaldas Guogis</w:t>
+      </w:r>
+      <w:bookmarkStart w:id="29" w:name="__Fieldmark__293_1294410571"/>
+      <w:bookmarkEnd w:id="29"/>
       <w:r>
         <w:rPr/>
       </w:r>
@@ -406,7 +421,7 @@
         <w:rPr/>
         <w:fldChar w:fldCharType="end"/>
       </w:r>
-      <w:bookmarkEnd w:id="16"/>
+      <w:bookmarkEnd w:id="20"/>
     </w:p>
     <w:p>
       <w:pPr>
@@ -518,7 +533,7 @@
           <w:docPartGallery w:val="Table of Contents"/>
           <w:docPartUnique w:val="true"/>
         </w:docPartObj>
-        <w:id w:val="562051399"/>
+        <w:id w:val="1164885265"/>
       </w:sdtPr>
       <w:sdtContent>
         <w:p>
@@ -748,14 +763,14 @@
         </w:numPr>
         <w:rPr/>
       </w:pPr>
-      <w:bookmarkStart w:id="24" w:name="__RefHeading___Toc237_2950243194"/>
-      <w:bookmarkStart w:id="25" w:name="_Toc9686417"/>
-      <w:bookmarkEnd w:id="24"/>
+      <w:bookmarkStart w:id="30" w:name="__RefHeading___Toc237_2950243194"/>
+      <w:bookmarkStart w:id="31" w:name="_Toc9686417"/>
+      <w:bookmarkEnd w:id="30"/>
       <w:r>
         <w:rPr/>
         <w:t>Paveikslėlių sąrašas</w:t>
       </w:r>
-      <w:bookmarkEnd w:id="25"/>
+      <w:bookmarkEnd w:id="31"/>
     </w:p>
     <w:p>
       <w:pPr>
@@ -927,35 +942,38 @@
         <w:fldChar w:fldCharType="begin"/>
       </w:r>
       <w:r>
-        <w:rPr>
-          <w:rStyle w:val="InternetLink"/>
-        </w:rPr>
-      </w:r>
-      <w:r>
-        <w:rPr>
-          <w:rStyle w:val="InternetLink"/>
-        </w:rPr>
+        <w:rPr/>
+      </w:r>
+      <w:r>
+        <w:rPr/>
         <w:fldChar w:fldCharType="separate"/>
       </w:r>
+      <w:bookmarkStart w:id="32" w:name="__Fieldmark__392_1294410571"/>
+      <w:r>
+        <w:rPr/>
+      </w:r>
+      <w:r>
+        <w:rPr/>
+      </w:r>
+      <w:r>
+        <w:rPr/>
+        <w:fldChar w:fldCharType="end"/>
+      </w:r>
+      <w:r>
+        <w:fldChar w:fldCharType="begin"/>
+      </w:r>
+      <w:r>
+        <w:rPr/>
+      </w:r>
+      <w:r>
+        <w:rPr/>
+        <w:fldChar w:fldCharType="separate"/>
+      </w:r>
       <w:hyperlink w:anchor="_Toc9686498">
-        <w:bookmarkStart w:id="26" w:name="__Fieldmark__169_2995651531"/>
-        <w:r>
-          <w:rPr>
-            <w:rStyle w:val="InternetLink"/>
-          </w:rPr>
-        </w:r>
-        <w:r>
-          <w:rPr>
-            <w:rStyle w:val="InternetLink"/>
-          </w:rPr>
-        </w:r>
-        <w:r>
-          <w:rPr>
-            <w:rStyle w:val="InternetLink"/>
-          </w:rPr>
-          <w:fldChar w:fldCharType="end"/>
-        </w:r>
-        <w:bookmarkEnd w:id="26"/>
+        <w:bookmarkStart w:id="33" w:name="__Fieldmark__399_1294410571"/>
+        <w:bookmarkStart w:id="34" w:name="__Fieldmark__169_2995651531"/>
+        <w:bookmarkEnd w:id="32"/>
+        <w:bookmarkEnd w:id="34"/>
         <w:r>
           <w:rPr>
             <w:webHidden/>
@@ -975,11 +993,7 @@
           <w:fldChar w:fldCharType="separate"/>
         </w:r>
         <w:r>
-          <w:rPr>
-            <w:rStyle w:val="InternetLink"/>
-            <w:vanish/>
-          </w:rPr>
-          <w:fldChar w:fldCharType="begin"/>
+          <w:rPr/>
         </w:r>
         <w:r>
           <w:rPr>
@@ -987,37 +1001,52 @@
           </w:rPr>
           <w:fldChar w:fldCharType="end"/>
         </w:r>
-        <w:r>
-          <w:rPr>
-            <w:rStyle w:val="InternetLink"/>
-            <w:vanish/>
-          </w:rPr>
-          <w:instrText> PAGEREF _Toc9686498 \h </w:instrText>
-        </w:r>
-        <w:r>
-          <w:rPr>
-            <w:rStyle w:val="InternetLink"/>
-            <w:vanish/>
-          </w:rPr>
-          <w:fldChar w:fldCharType="separate"/>
-        </w:r>
-        <w:r>
-          <w:rPr>
-            <w:rStyle w:val="InternetLink"/>
-            <w:vanish/>
-          </w:rPr>
-          <w:t>Error: Reference source not found</w:t>
-        </w:r>
-        <w:r>
-          <w:rPr>
-            <w:rStyle w:val="InternetLink"/>
-            <w:vanish/>
-          </w:rPr>
-          <w:fldChar w:fldCharType="end"/>
-        </w:r>
       </w:hyperlink>
-      <w:bookmarkStart w:id="27" w:name="_GoBack"/>
-      <w:bookmarkEnd w:id="27"/>
+      <w:r>
+        <w:rPr/>
+      </w:r>
+      <w:r>
+        <w:rPr/>
+        <w:fldChar w:fldCharType="end"/>
+      </w:r>
+      <w:bookmarkEnd w:id="33"/>
+      <w:r>
+        <w:rPr>
+          <w:rStyle w:val="InternetLink"/>
+          <w:vanish/>
+        </w:rPr>
+        <w:fldChar w:fldCharType="begin"/>
+      </w:r>
+      <w:r>
+        <w:rPr>
+          <w:rStyle w:val="InternetLink"/>
+          <w:vanish/>
+        </w:rPr>
+        <w:instrText> PAGEREF _Toc9686498 \h </w:instrText>
+      </w:r>
+      <w:r>
+        <w:rPr>
+          <w:rStyle w:val="InternetLink"/>
+          <w:vanish/>
+        </w:rPr>
+        <w:fldChar w:fldCharType="separate"/>
+      </w:r>
+      <w:r>
+        <w:rPr>
+          <w:rStyle w:val="InternetLink"/>
+          <w:vanish/>
+        </w:rPr>
+        <w:t>Error: Reference source not found</w:t>
+      </w:r>
+      <w:r>
+        <w:rPr>
+          <w:rStyle w:val="InternetLink"/>
+          <w:vanish/>
+        </w:rPr>
+        <w:fldChar w:fldCharType="end"/>
+      </w:r>
+      <w:bookmarkStart w:id="35" w:name="_GoBack"/>
+      <w:bookmarkEnd w:id="35"/>
     </w:p>
     <w:p>
       <w:pPr>
@@ -1053,18 +1082,18 @@
         </w:numPr>
         <w:rPr/>
       </w:pPr>
-      <w:bookmarkStart w:id="28" w:name="__RefHeading___Toc239_2950243194"/>
-      <w:bookmarkEnd w:id="28"/>
+      <w:bookmarkStart w:id="36" w:name="__RefHeading___Toc239_2950243194"/>
+      <w:bookmarkEnd w:id="36"/>
       <w:r>
         <w:rPr/>
         <w:t>Haskell</w:t>
       </w:r>
-      <w:bookmarkStart w:id="29" w:name="_Toc9686418"/>
+      <w:bookmarkStart w:id="37" w:name="_Toc9686418"/>
       <w:r>
         <w:rPr/>
         <w:t xml:space="preserve"> (L3)</w:t>
       </w:r>
-      <w:bookmarkEnd w:id="29"/>
+      <w:bookmarkEnd w:id="37"/>
     </w:p>
     <w:p>
       <w:pPr>
@@ -1075,14 +1104,14 @@
         </w:numPr>
         <w:rPr/>
       </w:pPr>
-      <w:bookmarkStart w:id="30" w:name="__RefHeading___Toc241_2950243194"/>
-      <w:bookmarkStart w:id="31" w:name="_Toc9686419"/>
-      <w:bookmarkEnd w:id="30"/>
+      <w:bookmarkStart w:id="38" w:name="__RefHeading___Toc241_2950243194"/>
+      <w:bookmarkStart w:id="39" w:name="_Toc9686419"/>
+      <w:bookmarkEnd w:id="38"/>
       <w:r>
         <w:rPr/>
         <w:t>Darbo užduotis</w:t>
       </w:r>
-      <w:bookmarkEnd w:id="31"/>
+      <w:bookmarkEnd w:id="39"/>
     </w:p>
     <w:p>
       <w:pPr>
@@ -1114,7 +1143,7 @@
                 <wp:positionV relativeFrom="paragraph">
                   <wp:posOffset>86995</wp:posOffset>
                 </wp:positionV>
-                <wp:extent cx="6301105" cy="7210425"/>
+                <wp:extent cx="6301740" cy="7211060"/>
                 <wp:effectExtent l="0" t="0" r="0" b="0"/>
                 <wp:wrapSquare wrapText="largest"/>
                 <wp:docPr id="1" name="Frame1"/>
@@ -1125,7 +1154,7 @@
                       <wps:spPr>
                         <a:xfrm>
                           <a:off x="0" y="0"/>
-                          <a:ext cx="6300360" cy="7209720"/>
+                          <a:ext cx="6301080" cy="7210440"/>
                         </a:xfrm>
                         <a:prstGeom prst="rect">
                           <a:avLst/>
@@ -1242,7 +1271,7 @@
           </mc:Choice>
           <mc:Fallback>
             <w:pict>
-              <v:rect id="shape_0" ID="Frame1" stroked="f" style="position:absolute;margin-left:-40.7pt;margin-top:6.85pt;width:496.05pt;height:567.65pt">
+              <v:rect id="shape_0" ID="Frame1" stroked="f" style="position:absolute;margin-left:-40.7pt;margin-top:6.85pt;width:496.1pt;height:567.7pt">
                 <w10:wrap type="square"/>
                 <v:fill o:detectmouseclick="t" on="false"/>
                 <v:stroke color="#3465a4" joinstyle="round" endcap="flat"/>
@@ -1351,14 +1380,14 @@
         </w:numPr>
         <w:rPr/>
       </w:pPr>
-      <w:bookmarkStart w:id="32" w:name="__RefHeading___Toc243_2950243194"/>
-      <w:bookmarkStart w:id="33" w:name="_Toc9686420"/>
-      <w:bookmarkEnd w:id="32"/>
+      <w:bookmarkStart w:id="40" w:name="__RefHeading___Toc243_2950243194"/>
+      <w:bookmarkStart w:id="41" w:name="_Toc9686420"/>
+      <w:bookmarkEnd w:id="40"/>
       <w:r>
         <w:rPr/>
         <w:t>Programos tekstas</w:t>
       </w:r>
-      <w:bookmarkEnd w:id="33"/>
+      <w:bookmarkEnd w:id="41"/>
     </w:p>
     <w:p>
       <w:pPr>
@@ -1380,7 +1409,7 @@
                 <wp:positionV relativeFrom="paragraph">
                   <wp:posOffset>5080</wp:posOffset>
                 </wp:positionV>
-                <wp:extent cx="6943725" cy="7033260"/>
+                <wp:extent cx="6944360" cy="7033895"/>
                 <wp:effectExtent l="0" t="0" r="0" b="0"/>
                 <wp:wrapSquare wrapText="largest"/>
                 <wp:docPr id="5" name="Frame2"/>
@@ -1391,7 +1420,7 @@
                       <wps:spPr>
                         <a:xfrm>
                           <a:off x="0" y="0"/>
-                          <a:ext cx="6942960" cy="7032600"/>
+                          <a:ext cx="6943680" cy="7033320"/>
                         </a:xfrm>
                         <a:prstGeom prst="rect">
                           <a:avLst/>
@@ -1508,7 +1537,7 @@
           </mc:Choice>
           <mc:Fallback>
             <w:pict>
-              <v:rect id="shape_0" ID="Frame2" stroked="f" style="position:absolute;margin-left:-42.55pt;margin-top:0.4pt;width:546.65pt;height:553.7pt">
+              <v:rect id="shape_0" ID="Frame2" stroked="f" style="position:absolute;margin-left:-42.55pt;margin-top:0.4pt;width:546.7pt;height:553.75pt">
                 <w10:wrap type="square"/>
                 <v:fill o:detectmouseclick="t" on="false"/>
                 <v:stroke color="#3465a4" joinstyle="round" endcap="flat"/>
@@ -1617,14 +1646,14 @@
         </w:numPr>
         <w:rPr/>
       </w:pPr>
-      <w:bookmarkStart w:id="34" w:name="__RefHeading___Toc245_2950243194"/>
-      <w:bookmarkStart w:id="35" w:name="_Toc9686421"/>
-      <w:bookmarkEnd w:id="34"/>
+      <w:bookmarkStart w:id="42" w:name="__RefHeading___Toc245_2950243194"/>
+      <w:bookmarkStart w:id="43" w:name="_Toc9686421"/>
+      <w:bookmarkEnd w:id="42"/>
       <w:r>
         <w:rPr/>
         <w:t>Pradiniai duomenys ir rezultatatai</w:t>
       </w:r>
-      <w:bookmarkEnd w:id="35"/>
+      <w:bookmarkEnd w:id="43"/>
     </w:p>
     <w:p>
       <w:pPr>
@@ -1644,7 +1673,7 @@
                 <wp:positionV relativeFrom="paragraph">
                   <wp:posOffset>93980</wp:posOffset>
                 </wp:positionV>
-                <wp:extent cx="7044055" cy="1317625"/>
+                <wp:extent cx="7044690" cy="1318260"/>
                 <wp:effectExtent l="0" t="0" r="0" b="0"/>
                 <wp:wrapSquare wrapText="largest"/>
                 <wp:docPr id="9" name="Frame3"/>
@@ -1655,7 +1684,7 @@
                       <wps:spPr>
                         <a:xfrm>
                           <a:off x="0" y="0"/>
-                          <a:ext cx="7043400" cy="1316880"/>
+                          <a:ext cx="7044120" cy="1317600"/>
                         </a:xfrm>
                         <a:prstGeom prst="rect">
                           <a:avLst/>
@@ -1772,7 +1801,7 @@
           </mc:Choice>
           <mc:Fallback>
             <w:pict>
-              <v:rect id="shape_0" ID="Frame3" stroked="f" style="position:absolute;margin-left:-42.2pt;margin-top:7.4pt;width:554.55pt;height:103.65pt">
+              <v:rect id="shape_0" ID="Frame3" stroked="f" style="position:absolute;margin-left:-42.2pt;margin-top:7.4pt;width:554.6pt;height:103.7pt">
                 <w10:wrap type="square"/>
                 <v:fill o:detectmouseclick="t" on="false"/>
                 <v:stroke color="#3465a4" joinstyle="round" endcap="flat"/>
@@ -1912,7 +1941,7 @@
                 <wp:positionV relativeFrom="paragraph">
                   <wp:posOffset>279400</wp:posOffset>
                 </wp:positionV>
-                <wp:extent cx="7044055" cy="1776095"/>
+                <wp:extent cx="7044690" cy="1776730"/>
                 <wp:effectExtent l="0" t="0" r="0" b="0"/>
                 <wp:wrapSquare wrapText="largest"/>
                 <wp:docPr id="13" name="Frame4"/>
@@ -1923,7 +1952,7 @@
                       <wps:spPr>
                         <a:xfrm>
                           <a:off x="0" y="0"/>
-                          <a:ext cx="7043400" cy="1775520"/>
+                          <a:ext cx="7044120" cy="1776240"/>
                         </a:xfrm>
                         <a:prstGeom prst="rect">
                           <a:avLst/>
@@ -2040,7 +2069,7 @@
           </mc:Choice>
           <mc:Fallback>
             <w:pict>
-              <v:rect id="shape_0" ID="Frame4" stroked="f" style="position:absolute;margin-left:-46.7pt;margin-top:22pt;width:554.55pt;height:139.75pt">
+              <v:rect id="shape_0" ID="Frame4" stroked="f" style="position:absolute;margin-left:-46.7pt;margin-top:22pt;width:554.6pt;height:139.8pt">
                 <w10:wrap type="square"/>
                 <v:fill o:detectmouseclick="t" on="false"/>
                 <v:stroke color="#3465a4" joinstyle="round" endcap="flat"/>
@@ -2159,7 +2188,7 @@
                 <wp:positionV relativeFrom="paragraph">
                   <wp:posOffset>2219325</wp:posOffset>
                 </wp:positionV>
-                <wp:extent cx="6621145" cy="1482090"/>
+                <wp:extent cx="6621780" cy="1482725"/>
                 <wp:effectExtent l="0" t="0" r="0" b="0"/>
                 <wp:wrapSquare wrapText="largest"/>
                 <wp:docPr id="17" name="Frame5"/>
@@ -2170,7 +2199,7 @@
                       <wps:spPr>
                         <a:xfrm>
                           <a:off x="0" y="0"/>
-                          <a:ext cx="6620400" cy="1481400"/>
+                          <a:ext cx="6621120" cy="1482120"/>
                         </a:xfrm>
                         <a:prstGeom prst="rect">
                           <a:avLst/>
@@ -2287,7 +2316,7 @@
           </mc:Choice>
           <mc:Fallback>
             <w:pict>
-              <v:rect id="shape_0" ID="Frame5" stroked="f" style="position:absolute;margin-left:-35.15pt;margin-top:174.75pt;width:521.25pt;height:116.6pt">
+              <v:rect id="shape_0" ID="Frame5" stroked="f" style="position:absolute;margin-left:-35.15pt;margin-top:174.75pt;width:521.3pt;height:116.65pt">
                 <w10:wrap type="square"/>
                 <v:fill o:detectmouseclick="t" on="false"/>
                 <v:stroke color="#3465a4" joinstyle="round" endcap="flat"/>
